--- a/tez-notes/kafka-notes.docx
+++ b/tez-notes/kafka-notes.docx
@@ -62,10 +62,7 @@
         <w:t>kafka_2.13-2.5.0</w:t>
       </w:r>
       <w:r>
-        <w:t>/</w:t>
-      </w:r>
-      <w:r>
-        <w:t>d</w:t>
+        <w:t>/d</w:t>
       </w:r>
       <w:r>
         <w:t>ata</w:t>
@@ -451,20 +448,17 @@
         <w:t>--zookeeper 127.0.0.1:2181</w:t>
       </w:r>
       <w:r>
+        <w:t xml:space="preserve"> --topic </w:t>
+      </w:r>
+      <w:proofErr w:type="spellStart"/>
+      <w:r>
+        <w:t>first_topic</w:t>
+      </w:r>
+      <w:proofErr w:type="spellEnd"/>
+      <w:r>
         <w:t xml:space="preserve"> </w:t>
       </w:r>
       <w:r>
-        <w:t xml:space="preserve">--topic </w:t>
-      </w:r>
-      <w:proofErr w:type="spellStart"/>
-      <w:r>
-        <w:t>first_topic</w:t>
-      </w:r>
-      <w:proofErr w:type="spellEnd"/>
-      <w:r>
-        <w:t xml:space="preserve"> </w:t>
-      </w:r>
-      <w:r>
         <w:t>--</w:t>
       </w:r>
       <w:r>
@@ -527,13 +521,7 @@
         <w:t>--zookeeper 127.0.0.1:2181</w:t>
       </w:r>
       <w:r>
-        <w:t xml:space="preserve"> </w:t>
-      </w:r>
-      <w:r>
-        <w:t>--</w:t>
-      </w:r>
-      <w:r>
-        <w:t>list</w:t>
+        <w:t xml:space="preserve"> --list</w:t>
       </w:r>
       <w:r>
         <w:br/>
@@ -701,10 +689,7 @@
       </w:r>
       <w:proofErr w:type="spellStart"/>
       <w:r>
-        <w:t>new</w:t>
-      </w:r>
-      <w:r>
-        <w:t>_topic</w:t>
+        <w:t>new_topic</w:t>
       </w:r>
       <w:proofErr w:type="spellEnd"/>
       <w:r>
@@ -812,14 +797,7 @@
           <w:b/>
           <w:bCs/>
         </w:rPr>
-        <w:t>Consuming from topic</w:t>
-      </w:r>
-      <w:r>
-        <w:rPr>
-          <w:b/>
-          <w:bCs/>
-        </w:rPr>
-        <w:t xml:space="preserve"> from the beginning</w:t>
+        <w:t>Consuming from topic from the beginning</w:t>
       </w:r>
     </w:p>
     <w:p>
@@ -1031,19 +1009,7 @@
       </w:r>
       <w:r>
         <w:br/>
-        <w:t xml:space="preserve">If </w:t>
-      </w:r>
-      <w:r>
-        <w:t>CURRENT-OFFSET</w:t>
-      </w:r>
-      <w:r>
-        <w:t xml:space="preserve"> is less than </w:t>
-      </w:r>
-      <w:r>
-        <w:t>LOG-END-OFFSET</w:t>
-      </w:r>
-      <w:r>
-        <w:t xml:space="preserve">, it means that the consumer-group </w:t>
+        <w:t xml:space="preserve">If CURRENT-OFFSET is less than LOG-END-OFFSET, it means that the consumer-group </w:t>
       </w:r>
       <w:r>
         <w:t>my-first-application</w:t>
@@ -1088,16 +1054,7 @@
         <w:t xml:space="preserve"> certain period again.</w:t>
       </w:r>
       <w:r>
-        <w:t xml:space="preserve"> Here are possible options about duration possible </w:t>
-      </w:r>
-      <w:r>
-        <w:t>--to-datetime,</w:t>
-      </w:r>
-      <w:r>
-        <w:t xml:space="preserve"> </w:t>
-      </w:r>
-      <w:r>
-        <w:t>--by-period</w:t>
+        <w:t xml:space="preserve"> Here are possible options about duration possible --to-datetime, --by-period</w:t>
       </w:r>
       <w:r>
         <w:rPr>
@@ -1207,14 +1164,7 @@
           <w:b/>
           <w:bCs/>
         </w:rPr>
-        <w:t>--</w:t>
-      </w:r>
-      <w:r>
-        <w:rPr>
-          <w:b/>
-          <w:bCs/>
-        </w:rPr>
-        <w:t>shift-by</w:t>
+        <w:t>--shift-by</w:t>
       </w:r>
       <w:r>
         <w:t xml:space="preserve"> 2</w:t>
@@ -1264,15 +1214,1094 @@
         </w:rPr>
         <w:br/>
       </w:r>
+      <w:r>
+        <w:rPr>
+          <w:b/>
+          <w:bCs/>
+        </w:rPr>
+        <w:br/>
+      </w:r>
+      <w:proofErr w:type="spellStart"/>
+      <w:proofErr w:type="gramStart"/>
+      <w:r>
+        <w:rPr>
+          <w:b/>
+          <w:bCs/>
+        </w:rPr>
+        <w:t>replication.factor</w:t>
+      </w:r>
+      <w:proofErr w:type="spellEnd"/>
+      <w:proofErr w:type="gramEnd"/>
+      <w:r>
+        <w:rPr>
+          <w:b/>
+          <w:bCs/>
+        </w:rPr>
+        <w:t xml:space="preserve">, Acks and </w:t>
+      </w:r>
+      <w:proofErr w:type="spellStart"/>
+      <w:r>
+        <w:rPr>
+          <w:b/>
+          <w:bCs/>
+        </w:rPr>
+        <w:t>min.insync.replicas</w:t>
+      </w:r>
+      <w:proofErr w:type="spellEnd"/>
+      <w:r>
+        <w:rPr>
+          <w:b/>
+          <w:bCs/>
+        </w:rPr>
+        <w:t xml:space="preserve"> (MIR)</w:t>
+      </w:r>
+    </w:p>
+    <w:p>
+      <w:pPr>
+        <w:spacing w:after="0"/>
+      </w:pPr>
+      <w:r>
+        <w:t>acks=0 – Just produce and forget. Higher chances of losing data. Usable for logging or sample collection data.</w:t>
+      </w:r>
+    </w:p>
+    <w:p>
+      <w:pPr>
+        <w:spacing w:after="0"/>
+      </w:pPr>
+      <w:r>
+        <w:t>acks=1 – Produce and wait for acknowledgement from Leader Broker. Single point of failure if Leader goes down and if replicas do not receive the message by that time.</w:t>
+      </w:r>
+    </w:p>
+    <w:p>
+      <w:pPr>
+        <w:spacing w:after="0"/>
+      </w:pPr>
+      <w:r>
+        <w:t xml:space="preserve">acks=all - </w:t>
+      </w:r>
+      <w:r>
+        <w:t>Produce and wait for acknowledgement from Leader Broker</w:t>
+      </w:r>
+      <w:r>
+        <w:t xml:space="preserve"> after all replicas also receive a copy. A bit of latency added because the leader </w:t>
+      </w:r>
+      <w:proofErr w:type="gramStart"/>
+      <w:r>
+        <w:t>has to</w:t>
+      </w:r>
+      <w:proofErr w:type="gramEnd"/>
+      <w:r>
+        <w:t xml:space="preserve"> wait for all replica brokers to acknowledge before it acknowledges to Producer. But safety.</w:t>
+      </w:r>
+    </w:p>
+    <w:p>
+      <w:pPr>
+        <w:spacing w:after="0"/>
+      </w:pPr>
+      <w:r>
+        <w:t xml:space="preserve">Too many replicas? Required to get replicated in all but do not have to wait until all acknowledge? Just a few replicas acknowledge is enough to move </w:t>
+      </w:r>
+      <w:proofErr w:type="gramStart"/>
+      <w:r>
+        <w:t>on?</w:t>
+      </w:r>
+      <w:proofErr w:type="gramEnd"/>
+    </w:p>
+    <w:p>
+      <w:pPr>
+        <w:spacing w:after="0"/>
+      </w:pPr>
+      <w:proofErr w:type="spellStart"/>
+      <w:proofErr w:type="gramStart"/>
+      <w:r>
+        <w:t>min.insync</w:t>
+      </w:r>
+      <w:proofErr w:type="gramEnd"/>
+      <w:r>
+        <w:t>.replicas</w:t>
+      </w:r>
+      <w:proofErr w:type="spellEnd"/>
+      <w:r>
+        <w:t xml:space="preserve"> can be set at broker or topic level (override)</w:t>
+      </w:r>
+      <w:r>
+        <w:br/>
+      </w:r>
+      <w:proofErr w:type="spellStart"/>
+      <w:r>
+        <w:t>min.insync.replicas</w:t>
+      </w:r>
+      <w:proofErr w:type="spellEnd"/>
+      <w:r>
+        <w:t xml:space="preserve"> (MIR) = 2 means that </w:t>
+      </w:r>
+      <w:proofErr w:type="spellStart"/>
+      <w:r>
+        <w:t>atleast</w:t>
+      </w:r>
+      <w:proofErr w:type="spellEnd"/>
+      <w:r>
+        <w:t xml:space="preserve"> 2 brokers including replicas and leader must respond/acknowledge that they have data.</w:t>
+      </w:r>
+      <w:r>
+        <w:br/>
+      </w:r>
+      <w:r>
+        <w:drawing>
+          <wp:inline distT="0" distB="0" distL="0" distR="0" wp14:anchorId="65AE8E99" wp14:editId="0286FAB6">
+            <wp:extent cx="3714750" cy="408269"/>
+            <wp:effectExtent l="0" t="0" r="0" b="0"/>
+            <wp:docPr id="1" name="Picture 1"/>
+            <wp:cNvGraphicFramePr>
+              <a:graphicFrameLocks xmlns:a="http://schemas.openxmlformats.org/drawingml/2006/main" noChangeAspect="1"/>
+            </wp:cNvGraphicFramePr>
+            <a:graphic xmlns:a="http://schemas.openxmlformats.org/drawingml/2006/main">
+              <a:graphicData uri="http://schemas.openxmlformats.org/drawingml/2006/picture">
+                <pic:pic xmlns:pic="http://schemas.openxmlformats.org/drawingml/2006/picture">
+                  <pic:nvPicPr>
+                    <pic:cNvPr id="1" name=""/>
+                    <pic:cNvPicPr/>
+                  </pic:nvPicPr>
+                  <pic:blipFill>
+                    <a:blip r:embed="rId4"/>
+                    <a:stretch>
+                      <a:fillRect/>
+                    </a:stretch>
+                  </pic:blipFill>
+                  <pic:spPr>
+                    <a:xfrm>
+                      <a:off x="0" y="0"/>
+                      <a:ext cx="4033748" cy="443328"/>
+                    </a:xfrm>
+                    <a:prstGeom prst="rect">
+                      <a:avLst/>
+                    </a:prstGeom>
+                  </pic:spPr>
+                </pic:pic>
+              </a:graphicData>
+            </a:graphic>
+          </wp:inline>
+        </w:drawing>
+      </w:r>
+    </w:p>
+    <w:p>
+      <w:pPr>
+        <w:spacing w:after="0"/>
+      </w:pPr>
+      <w:r>
+        <w:drawing>
+          <wp:inline distT="0" distB="0" distL="0" distR="0" wp14:anchorId="688106A7" wp14:editId="1616717F">
+            <wp:extent cx="3736008" cy="1600200"/>
+            <wp:effectExtent l="0" t="0" r="0" b="0"/>
+            <wp:docPr id="2" name="Picture 2"/>
+            <wp:cNvGraphicFramePr>
+              <a:graphicFrameLocks xmlns:a="http://schemas.openxmlformats.org/drawingml/2006/main" noChangeAspect="1"/>
+            </wp:cNvGraphicFramePr>
+            <a:graphic xmlns:a="http://schemas.openxmlformats.org/drawingml/2006/main">
+              <a:graphicData uri="http://schemas.openxmlformats.org/drawingml/2006/picture">
+                <pic:pic xmlns:pic="http://schemas.openxmlformats.org/drawingml/2006/picture">
+                  <pic:nvPicPr>
+                    <pic:cNvPr id="1" name=""/>
+                    <pic:cNvPicPr/>
+                  </pic:nvPicPr>
+                  <pic:blipFill>
+                    <a:blip r:embed="rId5"/>
+                    <a:stretch>
+                      <a:fillRect/>
+                    </a:stretch>
+                  </pic:blipFill>
+                  <pic:spPr>
+                    <a:xfrm>
+                      <a:off x="0" y="0"/>
+                      <a:ext cx="3741999" cy="1602766"/>
+                    </a:xfrm>
+                    <a:prstGeom prst="rect">
+                      <a:avLst/>
+                    </a:prstGeom>
+                  </pic:spPr>
+                </pic:pic>
+              </a:graphicData>
+            </a:graphic>
+          </wp:inline>
+        </w:drawing>
+      </w:r>
+    </w:p>
+    <w:p>
+      <w:pPr>
+        <w:spacing w:after="0"/>
+      </w:pPr>
+      <w:proofErr w:type="gramStart"/>
+      <w:r>
+        <w:t>So</w:t>
+      </w:r>
+      <w:proofErr w:type="gramEnd"/>
+      <w:r>
+        <w:t xml:space="preserve"> having big number of MIR is also risky. It would keep throwing exceptions if that many </w:t>
+      </w:r>
+      <w:proofErr w:type="gramStart"/>
+      <w:r>
+        <w:t>number</w:t>
+      </w:r>
+      <w:proofErr w:type="gramEnd"/>
+      <w:r>
+        <w:t xml:space="preserve"> of replicas are not up. </w:t>
+      </w:r>
+      <w:proofErr w:type="gramStart"/>
+      <w:r>
+        <w:t>So</w:t>
+      </w:r>
+      <w:proofErr w:type="gramEnd"/>
+      <w:r>
+        <w:t xml:space="preserve"> a reasonable and practical number is to be chosen.</w:t>
+      </w:r>
+    </w:p>
+    <w:p>
+      <w:pPr>
+        <w:spacing w:after="0"/>
+      </w:pPr>
+    </w:p>
+    <w:p>
+      <w:pPr>
+        <w:spacing w:after="0"/>
+      </w:pPr>
+      <w:r>
+        <w:lastRenderedPageBreak/>
+        <w:drawing>
+          <wp:inline distT="0" distB="0" distL="0" distR="0" wp14:anchorId="47DAA048" wp14:editId="46452DCE">
+            <wp:extent cx="3841750" cy="2017068"/>
+            <wp:effectExtent l="0" t="0" r="6350" b="2540"/>
+            <wp:docPr id="3" name="Picture 3"/>
+            <wp:cNvGraphicFramePr>
+              <a:graphicFrameLocks xmlns:a="http://schemas.openxmlformats.org/drawingml/2006/main" noChangeAspect="1"/>
+            </wp:cNvGraphicFramePr>
+            <a:graphic xmlns:a="http://schemas.openxmlformats.org/drawingml/2006/main">
+              <a:graphicData uri="http://schemas.openxmlformats.org/drawingml/2006/picture">
+                <pic:pic xmlns:pic="http://schemas.openxmlformats.org/drawingml/2006/picture">
+                  <pic:nvPicPr>
+                    <pic:cNvPr id="1" name=""/>
+                    <pic:cNvPicPr/>
+                  </pic:nvPicPr>
+                  <pic:blipFill>
+                    <a:blip r:embed="rId6"/>
+                    <a:stretch>
+                      <a:fillRect/>
+                    </a:stretch>
+                  </pic:blipFill>
+                  <pic:spPr>
+                    <a:xfrm>
+                      <a:off x="0" y="0"/>
+                      <a:ext cx="3852503" cy="2022714"/>
+                    </a:xfrm>
+                    <a:prstGeom prst="rect">
+                      <a:avLst/>
+                    </a:prstGeom>
+                  </pic:spPr>
+                </pic:pic>
+              </a:graphicData>
+            </a:graphic>
+          </wp:inline>
+        </w:drawing>
+      </w:r>
+      <w:r>
+        <w:br/>
+      </w:r>
+      <w:r>
+        <w:drawing>
+          <wp:inline distT="0" distB="0" distL="0" distR="0" wp14:anchorId="070337A6" wp14:editId="4782FCCD">
+            <wp:extent cx="3867150" cy="1512841"/>
+            <wp:effectExtent l="0" t="0" r="0" b="0"/>
+            <wp:docPr id="4" name="Picture 4"/>
+            <wp:cNvGraphicFramePr>
+              <a:graphicFrameLocks xmlns:a="http://schemas.openxmlformats.org/drawingml/2006/main" noChangeAspect="1"/>
+            </wp:cNvGraphicFramePr>
+            <a:graphic xmlns:a="http://schemas.openxmlformats.org/drawingml/2006/main">
+              <a:graphicData uri="http://schemas.openxmlformats.org/drawingml/2006/picture">
+                <pic:pic xmlns:pic="http://schemas.openxmlformats.org/drawingml/2006/picture">
+                  <pic:nvPicPr>
+                    <pic:cNvPr id="1" name=""/>
+                    <pic:cNvPicPr/>
+                  </pic:nvPicPr>
+                  <pic:blipFill>
+                    <a:blip r:embed="rId7"/>
+                    <a:stretch>
+                      <a:fillRect/>
+                    </a:stretch>
+                  </pic:blipFill>
+                  <pic:spPr>
+                    <a:xfrm>
+                      <a:off x="0" y="0"/>
+                      <a:ext cx="3891906" cy="1522526"/>
+                    </a:xfrm>
+                    <a:prstGeom prst="rect">
+                      <a:avLst/>
+                    </a:prstGeom>
+                  </pic:spPr>
+                </pic:pic>
+              </a:graphicData>
+            </a:graphic>
+          </wp:inline>
+        </w:drawing>
+      </w:r>
+    </w:p>
+    <w:p>
+      <w:pPr>
+        <w:spacing w:after="0"/>
+      </w:pPr>
+      <w:proofErr w:type="spellStart"/>
+      <w:proofErr w:type="gramStart"/>
+      <w:r>
+        <w:rPr>
+          <w:b/>
+          <w:bCs/>
+        </w:rPr>
+        <w:t>max.in.flight.requests</w:t>
+      </w:r>
+      <w:r>
+        <w:rPr>
+          <w:b/>
+          <w:bCs/>
+        </w:rPr>
+        <w:t>.per.cpnnection</w:t>
+      </w:r>
+      <w:proofErr w:type="spellEnd"/>
+      <w:proofErr w:type="gramEnd"/>
+      <w:r>
+        <w:t xml:space="preserve"> set to 5 would ensure ordering even if various messages are retried in parallel. This is in later versions. Only in older versions, we have the problem of ordering.</w:t>
+      </w:r>
+    </w:p>
+    <w:p>
+      <w:pPr>
+        <w:spacing w:after="0"/>
+      </w:pPr>
+    </w:p>
+    <w:p>
+      <w:pPr>
+        <w:spacing w:after="0"/>
+      </w:pPr>
+      <w:r>
+        <w:drawing>
+          <wp:inline distT="0" distB="0" distL="0" distR="0" wp14:anchorId="49A5F049" wp14:editId="40954B9A">
+            <wp:extent cx="5731510" cy="2234565"/>
+            <wp:effectExtent l="0" t="0" r="2540" b="0"/>
+            <wp:docPr id="5" name="Picture 5"/>
+            <wp:cNvGraphicFramePr>
+              <a:graphicFrameLocks xmlns:a="http://schemas.openxmlformats.org/drawingml/2006/main" noChangeAspect="1"/>
+            </wp:cNvGraphicFramePr>
+            <a:graphic xmlns:a="http://schemas.openxmlformats.org/drawingml/2006/main">
+              <a:graphicData uri="http://schemas.openxmlformats.org/drawingml/2006/picture">
+                <pic:pic xmlns:pic="http://schemas.openxmlformats.org/drawingml/2006/picture">
+                  <pic:nvPicPr>
+                    <pic:cNvPr id="1" name=""/>
+                    <pic:cNvPicPr/>
+                  </pic:nvPicPr>
+                  <pic:blipFill>
+                    <a:blip r:embed="rId8"/>
+                    <a:stretch>
+                      <a:fillRect/>
+                    </a:stretch>
+                  </pic:blipFill>
+                  <pic:spPr>
+                    <a:xfrm>
+                      <a:off x="0" y="0"/>
+                      <a:ext cx="5731510" cy="2234565"/>
+                    </a:xfrm>
+                    <a:prstGeom prst="rect">
+                      <a:avLst/>
+                    </a:prstGeom>
+                  </pic:spPr>
+                </pic:pic>
+              </a:graphicData>
+            </a:graphic>
+          </wp:inline>
+        </w:drawing>
+      </w:r>
+    </w:p>
+    <w:p>
+      <w:pPr>
+        <w:spacing w:after="0"/>
+      </w:pPr>
+      <w:r>
+        <w:t>There was a problem when ack was being returned</w:t>
+      </w:r>
+      <w:r>
+        <w:t xml:space="preserve"> to Producer</w:t>
+      </w:r>
+      <w:r>
+        <w:t xml:space="preserve"> and Kafka </w:t>
+      </w:r>
+      <w:r>
+        <w:t>wa</w:t>
+      </w:r>
+      <w:r>
+        <w:t xml:space="preserve">s not aware of that </w:t>
+      </w:r>
+      <w:r>
+        <w:rPr>
+          <mc:AlternateContent>
+            <mc:Choice Requires="w16se"/>
+            <mc:Fallback>
+              <w:rFonts w:ascii="Segoe UI Emoji" w:eastAsia="Segoe UI Emoji" w:hAnsi="Segoe UI Emoji" w:cs="Segoe UI Emoji"/>
+            </mc:Fallback>
+          </mc:AlternateContent>
+        </w:rPr>
+        <mc:AlternateContent>
+          <mc:Choice Requires="w16se">
+            <w16se:symEx w16se:font="Segoe UI Emoji" w16se:char="1F60A"/>
+          </mc:Choice>
+          <mc:Fallback>
+            <w:t>😊</w:t>
+          </mc:Fallback>
+        </mc:AlternateContent>
+      </w:r>
+    </w:p>
+    <w:p>
+      <w:pPr>
+        <w:spacing w:after="0"/>
+      </w:pPr>
+      <w:r>
+        <w:t xml:space="preserve">Producer </w:t>
+      </w:r>
+      <w:r>
+        <w:t>as it did not receive ack first time, will automatically try again sending the same message. Producer assumes that Kafka broker received its message only once because it received ack only once. But Kafka received it twice and committed twice.</w:t>
+      </w:r>
+    </w:p>
+    <w:p>
+      <w:pPr>
+        <w:spacing w:after="0"/>
+      </w:pPr>
+      <w:r>
+        <w:lastRenderedPageBreak/>
+        <w:drawing>
+          <wp:inline distT="0" distB="0" distL="0" distR="0" wp14:anchorId="2CBB3479" wp14:editId="60C9A0A6">
+            <wp:extent cx="5731510" cy="2983865"/>
+            <wp:effectExtent l="0" t="0" r="2540" b="6985"/>
+            <wp:docPr id="6" name="Picture 6"/>
+            <wp:cNvGraphicFramePr>
+              <a:graphicFrameLocks xmlns:a="http://schemas.openxmlformats.org/drawingml/2006/main" noChangeAspect="1"/>
+            </wp:cNvGraphicFramePr>
+            <a:graphic xmlns:a="http://schemas.openxmlformats.org/drawingml/2006/main">
+              <a:graphicData uri="http://schemas.openxmlformats.org/drawingml/2006/picture">
+                <pic:pic xmlns:pic="http://schemas.openxmlformats.org/drawingml/2006/picture">
+                  <pic:nvPicPr>
+                    <pic:cNvPr id="1" name=""/>
+                    <pic:cNvPicPr/>
+                  </pic:nvPicPr>
+                  <pic:blipFill>
+                    <a:blip r:embed="rId9"/>
+                    <a:stretch>
+                      <a:fillRect/>
+                    </a:stretch>
+                  </pic:blipFill>
+                  <pic:spPr>
+                    <a:xfrm>
+                      <a:off x="0" y="0"/>
+                      <a:ext cx="5731510" cy="2983865"/>
+                    </a:xfrm>
+                    <a:prstGeom prst="rect">
+                      <a:avLst/>
+                    </a:prstGeom>
+                  </pic:spPr>
+                </pic:pic>
+              </a:graphicData>
+            </a:graphic>
+          </wp:inline>
+        </w:drawing>
+      </w:r>
+    </w:p>
+    <w:p>
+      <w:pPr>
+        <w:spacing w:after="0"/>
+      </w:pPr>
+      <w:r>
+        <w:t>When Producer produces messages, it also send</w:t>
+      </w:r>
+      <w:r>
+        <w:t>s</w:t>
+      </w:r>
+      <w:r>
+        <w:t xml:space="preserve"> a produce request id along with the message. </w:t>
+      </w:r>
+      <w:proofErr w:type="gramStart"/>
+      <w:r>
+        <w:t>So</w:t>
+      </w:r>
+      <w:proofErr w:type="gramEnd"/>
+      <w:r>
+        <w:t xml:space="preserve"> when a retry is done, it send the same produce request id. This will help Kafka Broker realize that it has received that request id earlier already and it committed. So, this time, it would just understand the message as duplicate and simply returns ack without committing a new message again.</w:t>
+      </w:r>
+    </w:p>
+    <w:p>
+      <w:pPr>
+        <w:spacing w:after="0"/>
+      </w:pPr>
+      <w:r>
+        <w:drawing>
+          <wp:inline distT="0" distB="0" distL="0" distR="0" wp14:anchorId="24891B81" wp14:editId="7E361418">
+            <wp:extent cx="5731510" cy="2390775"/>
+            <wp:effectExtent l="0" t="0" r="2540" b="9525"/>
+            <wp:docPr id="7" name="Picture 7"/>
+            <wp:cNvGraphicFramePr>
+              <a:graphicFrameLocks xmlns:a="http://schemas.openxmlformats.org/drawingml/2006/main" noChangeAspect="1"/>
+            </wp:cNvGraphicFramePr>
+            <a:graphic xmlns:a="http://schemas.openxmlformats.org/drawingml/2006/main">
+              <a:graphicData uri="http://schemas.openxmlformats.org/drawingml/2006/picture">
+                <pic:pic xmlns:pic="http://schemas.openxmlformats.org/drawingml/2006/picture">
+                  <pic:nvPicPr>
+                    <pic:cNvPr id="1" name=""/>
+                    <pic:cNvPicPr/>
+                  </pic:nvPicPr>
+                  <pic:blipFill>
+                    <a:blip r:embed="rId10"/>
+                    <a:stretch>
+                      <a:fillRect/>
+                    </a:stretch>
+                  </pic:blipFill>
+                  <pic:spPr>
+                    <a:xfrm>
+                      <a:off x="0" y="0"/>
+                      <a:ext cx="5731510" cy="2390775"/>
+                    </a:xfrm>
+                    <a:prstGeom prst="rect">
+                      <a:avLst/>
+                    </a:prstGeom>
+                  </pic:spPr>
+                </pic:pic>
+              </a:graphicData>
+            </a:graphic>
+          </wp:inline>
+        </w:drawing>
+      </w:r>
+    </w:p>
+    <w:p>
+      <w:pPr>
+        <w:spacing w:after="0"/>
+      </w:pPr>
+      <w:r>
+        <w:t>With Kafka &gt;= 1.1, even parallel requests/messages on retries also would be sent in order unlike earlier versions.</w:t>
+      </w:r>
+    </w:p>
+    <w:p>
+      <w:pPr>
+        <w:spacing w:after="0"/>
+      </w:pPr>
+      <w:r>
+        <w:t>A big number for retries</w:t>
+      </w:r>
+      <w:r>
+        <w:t xml:space="preserve"> would ensure that the sending is retried indefinitely. This can also create a lose of noisy traffic in case the minimum number of brokers are not available.</w:t>
+      </w:r>
+    </w:p>
+    <w:p>
+      <w:pPr>
+        <w:spacing w:after="0"/>
+      </w:pPr>
+      <w:proofErr w:type="spellStart"/>
+      <w:proofErr w:type="gramStart"/>
+      <w:r>
+        <w:rPr>
+          <w:b/>
+          <w:bCs/>
+        </w:rPr>
+        <w:t>max.in.flight.requests</w:t>
+      </w:r>
+      <w:r>
+        <w:rPr>
+          <w:b/>
+          <w:bCs/>
+        </w:rPr>
+        <w:t>.per.cpnnection</w:t>
+      </w:r>
+      <w:proofErr w:type="spellEnd"/>
+      <w:proofErr w:type="gramEnd"/>
+      <w:r>
+        <w:t xml:space="preserve"> set to 5 would ensure ordering even if various messages are retried in parallel. This is in later versions</w:t>
+      </w:r>
+      <w:r>
+        <w:t xml:space="preserve"> &gt;=1.1</w:t>
+      </w:r>
+      <w:r>
+        <w:t>. Only in older versions, we have the problem of ordering.</w:t>
+      </w:r>
+    </w:p>
+    <w:p>
+      <w:pPr>
+        <w:spacing w:after="0"/>
+      </w:pPr>
+    </w:p>
+    <w:p>
+      <w:pPr>
+        <w:spacing w:after="0"/>
+      </w:pPr>
+      <w:r>
+        <w:lastRenderedPageBreak/>
+        <w:drawing>
+          <wp:inline distT="0" distB="0" distL="0" distR="0" wp14:anchorId="6CC15D7F" wp14:editId="4C0E3FAA">
+            <wp:extent cx="5731510" cy="2583180"/>
+            <wp:effectExtent l="0" t="0" r="2540" b="7620"/>
+            <wp:docPr id="8" name="Picture 8"/>
+            <wp:cNvGraphicFramePr>
+              <a:graphicFrameLocks xmlns:a="http://schemas.openxmlformats.org/drawingml/2006/main" noChangeAspect="1"/>
+            </wp:cNvGraphicFramePr>
+            <a:graphic xmlns:a="http://schemas.openxmlformats.org/drawingml/2006/main">
+              <a:graphicData uri="http://schemas.openxmlformats.org/drawingml/2006/picture">
+                <pic:pic xmlns:pic="http://schemas.openxmlformats.org/drawingml/2006/picture">
+                  <pic:nvPicPr>
+                    <pic:cNvPr id="1" name=""/>
+                    <pic:cNvPicPr/>
+                  </pic:nvPicPr>
+                  <pic:blipFill>
+                    <a:blip r:embed="rId11"/>
+                    <a:stretch>
+                      <a:fillRect/>
+                    </a:stretch>
+                  </pic:blipFill>
+                  <pic:spPr>
+                    <a:xfrm>
+                      <a:off x="0" y="0"/>
+                      <a:ext cx="5731510" cy="2583180"/>
+                    </a:xfrm>
+                    <a:prstGeom prst="rect">
+                      <a:avLst/>
+                    </a:prstGeom>
+                  </pic:spPr>
+                </pic:pic>
+              </a:graphicData>
+            </a:graphic>
+          </wp:inline>
+        </w:drawing>
+      </w:r>
+    </w:p>
+    <w:p>
+      <w:pPr>
+        <w:shd w:val="clear" w:color="auto" w:fill="FFFFFF"/>
+        <w:tabs>
+          <w:tab w:val="left" w:pos="916"/>
+          <w:tab w:val="left" w:pos="1832"/>
+          <w:tab w:val="left" w:pos="2748"/>
+          <w:tab w:val="left" w:pos="3664"/>
+          <w:tab w:val="left" w:pos="4580"/>
+          <w:tab w:val="left" w:pos="5496"/>
+          <w:tab w:val="left" w:pos="6412"/>
+          <w:tab w:val="left" w:pos="7328"/>
+          <w:tab w:val="left" w:pos="8244"/>
+          <w:tab w:val="left" w:pos="9160"/>
+          <w:tab w:val="left" w:pos="10076"/>
+          <w:tab w:val="left" w:pos="10992"/>
+          <w:tab w:val="left" w:pos="11908"/>
+          <w:tab w:val="left" w:pos="12824"/>
+          <w:tab w:val="left" w:pos="13740"/>
+          <w:tab w:val="left" w:pos="14656"/>
+        </w:tabs>
+        <w:spacing w:after="0" w:line="240" w:lineRule="auto"/>
+        <w:rPr>
+          <w:rFonts w:ascii="Consolas" w:eastAsia="Times New Roman" w:hAnsi="Consolas" w:cs="Courier New"/>
+          <w:color w:val="000000"/>
+          <w:sz w:val="20"/>
+          <w:szCs w:val="20"/>
+          <w:lang w:eastAsia="en-IN"/>
+        </w:rPr>
+      </w:pPr>
+      <w:r>
+        <w:rPr>
+          <w:rFonts w:ascii="Consolas" w:eastAsia="Times New Roman" w:hAnsi="Consolas" w:cs="Courier New"/>
+          <w:i/>
+          <w:iCs/>
+          <w:color w:val="808080"/>
+          <w:sz w:val="20"/>
+          <w:szCs w:val="20"/>
+          <w:lang w:eastAsia="en-IN"/>
+        </w:rPr>
+        <w:t>//create a safe producer</w:t>
+      </w:r>
+      <w:r>
+        <w:rPr>
+          <w:rFonts w:ascii="Consolas" w:eastAsia="Times New Roman" w:hAnsi="Consolas" w:cs="Courier New"/>
+          <w:i/>
+          <w:iCs/>
+          <w:color w:val="808080"/>
+          <w:sz w:val="20"/>
+          <w:szCs w:val="20"/>
+          <w:lang w:eastAsia="en-IN"/>
+        </w:rPr>
+        <w:br/>
+      </w:r>
+      <w:proofErr w:type="spellStart"/>
+      <w:r>
+        <w:rPr>
+          <w:rFonts w:ascii="Consolas" w:eastAsia="Times New Roman" w:hAnsi="Consolas" w:cs="Courier New"/>
+          <w:color w:val="000000"/>
+          <w:sz w:val="20"/>
+          <w:szCs w:val="20"/>
+          <w:lang w:eastAsia="en-IN"/>
+        </w:rPr>
+        <w:t>properties.setProperty</w:t>
+      </w:r>
+      <w:proofErr w:type="spellEnd"/>
+      <w:r>
+        <w:rPr>
+          <w:rFonts w:ascii="Consolas" w:eastAsia="Times New Roman" w:hAnsi="Consolas" w:cs="Courier New"/>
+          <w:color w:val="000000"/>
+          <w:sz w:val="20"/>
+          <w:szCs w:val="20"/>
+          <w:lang w:eastAsia="en-IN"/>
+        </w:rPr>
+        <w:t>(</w:t>
+      </w:r>
+      <w:proofErr w:type="spellStart"/>
+      <w:r>
+        <w:rPr>
+          <w:rFonts w:ascii="Consolas" w:eastAsia="Times New Roman" w:hAnsi="Consolas" w:cs="Courier New"/>
+          <w:color w:val="000000"/>
+          <w:sz w:val="20"/>
+          <w:szCs w:val="20"/>
+          <w:lang w:eastAsia="en-IN"/>
+        </w:rPr>
+        <w:t>ProducerConfig.</w:t>
+      </w:r>
+      <w:r>
+        <w:rPr>
+          <w:rFonts w:ascii="Consolas" w:eastAsia="Times New Roman" w:hAnsi="Consolas" w:cs="Courier New"/>
+          <w:b/>
+          <w:bCs/>
+          <w:i/>
+          <w:iCs/>
+          <w:color w:val="660E7A"/>
+          <w:sz w:val="20"/>
+          <w:szCs w:val="20"/>
+          <w:lang w:eastAsia="en-IN"/>
+        </w:rPr>
+        <w:t>ENABLE_IDEMPOTENCE_CONFIG</w:t>
+      </w:r>
+      <w:proofErr w:type="spellEnd"/>
+      <w:r>
+        <w:rPr>
+          <w:rFonts w:ascii="Consolas" w:eastAsia="Times New Roman" w:hAnsi="Consolas" w:cs="Courier New"/>
+          <w:color w:val="000000"/>
+          <w:sz w:val="20"/>
+          <w:szCs w:val="20"/>
+          <w:lang w:eastAsia="en-IN"/>
+        </w:rPr>
+        <w:t xml:space="preserve">, </w:t>
+      </w:r>
+      <w:r>
+        <w:rPr>
+          <w:rFonts w:ascii="Consolas" w:eastAsia="Times New Roman" w:hAnsi="Consolas" w:cs="Courier New"/>
+          <w:b/>
+          <w:bCs/>
+          <w:color w:val="008000"/>
+          <w:sz w:val="20"/>
+          <w:szCs w:val="20"/>
+          <w:lang w:eastAsia="en-IN"/>
+        </w:rPr>
+        <w:t>"true"</w:t>
+      </w:r>
+      <w:r>
+        <w:rPr>
+          <w:rFonts w:ascii="Consolas" w:eastAsia="Times New Roman" w:hAnsi="Consolas" w:cs="Courier New"/>
+          <w:color w:val="000000"/>
+          <w:sz w:val="20"/>
+          <w:szCs w:val="20"/>
+          <w:lang w:eastAsia="en-IN"/>
+        </w:rPr>
+        <w:t>);</w:t>
+      </w:r>
+      <w:r>
+        <w:rPr>
+          <w:rFonts w:ascii="Consolas" w:eastAsia="Times New Roman" w:hAnsi="Consolas" w:cs="Courier New"/>
+          <w:color w:val="000000"/>
+          <w:sz w:val="20"/>
+          <w:szCs w:val="20"/>
+          <w:lang w:eastAsia="en-IN"/>
+        </w:rPr>
+        <w:br/>
+      </w:r>
+      <w:proofErr w:type="spellStart"/>
+      <w:r>
+        <w:rPr>
+          <w:rFonts w:ascii="Consolas" w:eastAsia="Times New Roman" w:hAnsi="Consolas" w:cs="Courier New"/>
+          <w:color w:val="000000"/>
+          <w:sz w:val="20"/>
+          <w:szCs w:val="20"/>
+          <w:lang w:eastAsia="en-IN"/>
+        </w:rPr>
+        <w:t>properties.setProperty</w:t>
+      </w:r>
+      <w:proofErr w:type="spellEnd"/>
+      <w:r>
+        <w:rPr>
+          <w:rFonts w:ascii="Consolas" w:eastAsia="Times New Roman" w:hAnsi="Consolas" w:cs="Courier New"/>
+          <w:color w:val="000000"/>
+          <w:sz w:val="20"/>
+          <w:szCs w:val="20"/>
+          <w:lang w:eastAsia="en-IN"/>
+        </w:rPr>
+        <w:t>(</w:t>
+      </w:r>
+      <w:proofErr w:type="spellStart"/>
+      <w:r>
+        <w:rPr>
+          <w:rFonts w:ascii="Consolas" w:eastAsia="Times New Roman" w:hAnsi="Consolas" w:cs="Courier New"/>
+          <w:color w:val="000000"/>
+          <w:sz w:val="20"/>
+          <w:szCs w:val="20"/>
+          <w:lang w:eastAsia="en-IN"/>
+        </w:rPr>
+        <w:t>ProducerConfig.</w:t>
+      </w:r>
+      <w:r>
+        <w:rPr>
+          <w:rFonts w:ascii="Consolas" w:eastAsia="Times New Roman" w:hAnsi="Consolas" w:cs="Courier New"/>
+          <w:b/>
+          <w:bCs/>
+          <w:i/>
+          <w:iCs/>
+          <w:color w:val="660E7A"/>
+          <w:sz w:val="20"/>
+          <w:szCs w:val="20"/>
+          <w:lang w:eastAsia="en-IN"/>
+        </w:rPr>
+        <w:t>ACKS_CONFIG</w:t>
+      </w:r>
+      <w:proofErr w:type="spellEnd"/>
+      <w:r>
+        <w:rPr>
+          <w:rFonts w:ascii="Consolas" w:eastAsia="Times New Roman" w:hAnsi="Consolas" w:cs="Courier New"/>
+          <w:color w:val="000000"/>
+          <w:sz w:val="20"/>
+          <w:szCs w:val="20"/>
+          <w:lang w:eastAsia="en-IN"/>
+        </w:rPr>
+        <w:t xml:space="preserve">, </w:t>
+      </w:r>
+      <w:r>
+        <w:rPr>
+          <w:rFonts w:ascii="Consolas" w:eastAsia="Times New Roman" w:hAnsi="Consolas" w:cs="Courier New"/>
+          <w:b/>
+          <w:bCs/>
+          <w:color w:val="008000"/>
+          <w:sz w:val="20"/>
+          <w:szCs w:val="20"/>
+          <w:lang w:eastAsia="en-IN"/>
+        </w:rPr>
+        <w:t>"all"</w:t>
+      </w:r>
+      <w:r>
+        <w:rPr>
+          <w:rFonts w:ascii="Consolas" w:eastAsia="Times New Roman" w:hAnsi="Consolas" w:cs="Courier New"/>
+          <w:color w:val="000000"/>
+          <w:sz w:val="20"/>
+          <w:szCs w:val="20"/>
+          <w:lang w:eastAsia="en-IN"/>
+        </w:rPr>
+        <w:t>);</w:t>
+      </w:r>
+      <w:r>
+        <w:rPr>
+          <w:rFonts w:ascii="Consolas" w:eastAsia="Times New Roman" w:hAnsi="Consolas" w:cs="Courier New"/>
+          <w:color w:val="000000"/>
+          <w:sz w:val="20"/>
+          <w:szCs w:val="20"/>
+          <w:lang w:eastAsia="en-IN"/>
+        </w:rPr>
+        <w:br/>
+      </w:r>
+      <w:proofErr w:type="spellStart"/>
+      <w:r>
+        <w:rPr>
+          <w:rFonts w:ascii="Consolas" w:eastAsia="Times New Roman" w:hAnsi="Consolas" w:cs="Courier New"/>
+          <w:color w:val="000000"/>
+          <w:sz w:val="20"/>
+          <w:szCs w:val="20"/>
+          <w:lang w:eastAsia="en-IN"/>
+        </w:rPr>
+        <w:t>properties.setProperty</w:t>
+      </w:r>
+      <w:proofErr w:type="spellEnd"/>
+      <w:r>
+        <w:rPr>
+          <w:rFonts w:ascii="Consolas" w:eastAsia="Times New Roman" w:hAnsi="Consolas" w:cs="Courier New"/>
+          <w:color w:val="000000"/>
+          <w:sz w:val="20"/>
+          <w:szCs w:val="20"/>
+          <w:lang w:eastAsia="en-IN"/>
+        </w:rPr>
+        <w:t>(</w:t>
+      </w:r>
+      <w:proofErr w:type="spellStart"/>
+      <w:r>
+        <w:rPr>
+          <w:rFonts w:ascii="Consolas" w:eastAsia="Times New Roman" w:hAnsi="Consolas" w:cs="Courier New"/>
+          <w:color w:val="000000"/>
+          <w:sz w:val="20"/>
+          <w:szCs w:val="20"/>
+          <w:lang w:eastAsia="en-IN"/>
+        </w:rPr>
+        <w:t>ProducerConfig.</w:t>
+      </w:r>
+      <w:r>
+        <w:rPr>
+          <w:rFonts w:ascii="Consolas" w:eastAsia="Times New Roman" w:hAnsi="Consolas" w:cs="Courier New"/>
+          <w:b/>
+          <w:bCs/>
+          <w:i/>
+          <w:iCs/>
+          <w:color w:val="660E7A"/>
+          <w:sz w:val="20"/>
+          <w:szCs w:val="20"/>
+          <w:lang w:eastAsia="en-IN"/>
+        </w:rPr>
+        <w:t>RETRIES_CONFIG</w:t>
+      </w:r>
+      <w:proofErr w:type="spellEnd"/>
+      <w:r>
+        <w:rPr>
+          <w:rFonts w:ascii="Consolas" w:eastAsia="Times New Roman" w:hAnsi="Consolas" w:cs="Courier New"/>
+          <w:color w:val="000000"/>
+          <w:sz w:val="20"/>
+          <w:szCs w:val="20"/>
+          <w:lang w:eastAsia="en-IN"/>
+        </w:rPr>
+        <w:t xml:space="preserve">, </w:t>
+      </w:r>
+      <w:proofErr w:type="spellStart"/>
+      <w:r>
+        <w:rPr>
+          <w:rFonts w:ascii="Consolas" w:eastAsia="Times New Roman" w:hAnsi="Consolas" w:cs="Courier New"/>
+          <w:color w:val="000000"/>
+          <w:sz w:val="20"/>
+          <w:szCs w:val="20"/>
+          <w:lang w:eastAsia="en-IN"/>
+        </w:rPr>
+        <w:t>Integer.</w:t>
+      </w:r>
+      <w:r>
+        <w:rPr>
+          <w:rFonts w:ascii="Consolas" w:eastAsia="Times New Roman" w:hAnsi="Consolas" w:cs="Courier New"/>
+          <w:i/>
+          <w:iCs/>
+          <w:color w:val="000000"/>
+          <w:sz w:val="20"/>
+          <w:szCs w:val="20"/>
+          <w:lang w:eastAsia="en-IN"/>
+        </w:rPr>
+        <w:t>toString</w:t>
+      </w:r>
+      <w:proofErr w:type="spellEnd"/>
+      <w:r>
+        <w:rPr>
+          <w:rFonts w:ascii="Consolas" w:eastAsia="Times New Roman" w:hAnsi="Consolas" w:cs="Courier New"/>
+          <w:color w:val="000000"/>
+          <w:sz w:val="20"/>
+          <w:szCs w:val="20"/>
+          <w:lang w:eastAsia="en-IN"/>
+        </w:rPr>
+        <w:t>(</w:t>
+      </w:r>
+      <w:proofErr w:type="spellStart"/>
+      <w:r>
+        <w:rPr>
+          <w:rFonts w:ascii="Consolas" w:eastAsia="Times New Roman" w:hAnsi="Consolas" w:cs="Courier New"/>
+          <w:color w:val="000000"/>
+          <w:sz w:val="20"/>
+          <w:szCs w:val="20"/>
+          <w:lang w:eastAsia="en-IN"/>
+        </w:rPr>
+        <w:t>Integer.</w:t>
+      </w:r>
+      <w:r>
+        <w:rPr>
+          <w:rFonts w:ascii="Consolas" w:eastAsia="Times New Roman" w:hAnsi="Consolas" w:cs="Courier New"/>
+          <w:b/>
+          <w:bCs/>
+          <w:i/>
+          <w:iCs/>
+          <w:color w:val="660E7A"/>
+          <w:sz w:val="20"/>
+          <w:szCs w:val="20"/>
+          <w:lang w:eastAsia="en-IN"/>
+        </w:rPr>
+        <w:t>MAX_VALUE</w:t>
+      </w:r>
+      <w:proofErr w:type="spellEnd"/>
+      <w:r>
+        <w:rPr>
+          <w:rFonts w:ascii="Consolas" w:eastAsia="Times New Roman" w:hAnsi="Consolas" w:cs="Courier New"/>
+          <w:color w:val="000000"/>
+          <w:sz w:val="20"/>
+          <w:szCs w:val="20"/>
+          <w:lang w:eastAsia="en-IN"/>
+        </w:rPr>
+        <w:t>));</w:t>
+      </w:r>
+      <w:r>
+        <w:rPr>
+          <w:rFonts w:ascii="Consolas" w:eastAsia="Times New Roman" w:hAnsi="Consolas" w:cs="Courier New"/>
+          <w:color w:val="000000"/>
+          <w:sz w:val="20"/>
+          <w:szCs w:val="20"/>
+          <w:lang w:eastAsia="en-IN"/>
+        </w:rPr>
+        <w:br/>
+        <w:t>properties.setProperty(ProducerConfig.</w:t>
+      </w:r>
+      <w:r>
+        <w:rPr>
+          <w:rFonts w:ascii="Consolas" w:eastAsia="Times New Roman" w:hAnsi="Consolas" w:cs="Courier New"/>
+          <w:b/>
+          <w:bCs/>
+          <w:i/>
+          <w:iCs/>
+          <w:color w:val="660E7A"/>
+          <w:sz w:val="20"/>
+          <w:szCs w:val="20"/>
+          <w:lang w:eastAsia="en-IN"/>
+        </w:rPr>
+        <w:t>MAX_IN_FLIGHT_REQUESTS_PER_CONNECTION</w:t>
+      </w:r>
+      <w:r>
+        <w:rPr>
+          <w:rFonts w:ascii="Consolas" w:eastAsia="Times New Roman" w:hAnsi="Consolas" w:cs="Courier New"/>
+          <w:color w:val="000000"/>
+          <w:sz w:val="20"/>
+          <w:szCs w:val="20"/>
+          <w:lang w:eastAsia="en-IN"/>
+        </w:rPr>
+        <w:t xml:space="preserve">, </w:t>
+      </w:r>
+      <w:r>
+        <w:rPr>
+          <w:rFonts w:ascii="Consolas" w:eastAsia="Times New Roman" w:hAnsi="Consolas" w:cs="Courier New"/>
+          <w:b/>
+          <w:bCs/>
+          <w:color w:val="008000"/>
+          <w:sz w:val="20"/>
+          <w:szCs w:val="20"/>
+          <w:lang w:eastAsia="en-IN"/>
+        </w:rPr>
+        <w:t>"5"</w:t>
+      </w:r>
+      <w:r>
+        <w:rPr>
+          <w:rFonts w:ascii="Consolas" w:eastAsia="Times New Roman" w:hAnsi="Consolas" w:cs="Courier New"/>
+          <w:color w:val="000000"/>
+          <w:sz w:val="20"/>
+          <w:szCs w:val="20"/>
+          <w:lang w:eastAsia="en-IN"/>
+        </w:rPr>
+        <w:t>);</w:t>
+      </w:r>
+    </w:p>
+    <w:p>
+      <w:pPr>
+        <w:spacing w:after="0"/>
+      </w:pPr>
+    </w:p>
+    <w:p>
+      <w:pPr>
+        <w:spacing w:after="0"/>
+      </w:pPr>
       <w:bookmarkStart w:id="0" w:name="_GoBack"/>
       <w:bookmarkEnd w:id="0"/>
-      <w:r>
-        <w:rPr>
-          <w:b/>
-          <w:bCs/>
-        </w:rPr>
-        <w:br/>
-      </w:r>
     </w:p>
     <w:sectPr>
       <w:pgSz w:w="11906" w:h="16838"/>
@@ -1407,6 +2436,7 @@
     <w:lsdException w:name="HTML Sample" w:semiHidden="1" w:unhideWhenUsed="1"/>
     <w:lsdException w:name="HTML Typewriter" w:semiHidden="1" w:unhideWhenUsed="1"/>
     <w:lsdException w:name="HTML Variable" w:semiHidden="1" w:unhideWhenUsed="1"/>
+    <w:lsdException w:name="Normal Table" w:semiHidden="1" w:unhideWhenUsed="1"/>
     <w:lsdException w:name="annotation subject" w:semiHidden="1" w:unhideWhenUsed="1"/>
     <w:lsdException w:name="No List" w:semiHidden="1" w:unhideWhenUsed="1"/>
     <w:lsdException w:name="Outline List 1" w:semiHidden="1" w:unhideWhenUsed="1"/>
@@ -1452,9 +2482,11 @@
     <w:lsdException w:name="Table Subtle 1" w:semiHidden="1" w:unhideWhenUsed="1"/>
     <w:lsdException w:name="Table Subtle 2" w:semiHidden="1" w:unhideWhenUsed="1"/>
     <w:lsdException w:name="Table Web 1" w:semiHidden="1" w:unhideWhenUsed="1"/>
+    <w:lsdException w:name="Table Web 2" w:semiHidden="1" w:unhideWhenUsed="1"/>
     <w:lsdException w:name="Table Web 3" w:semiHidden="1" w:unhideWhenUsed="1"/>
     <w:lsdException w:name="Balloon Text" w:semiHidden="1" w:unhideWhenUsed="1"/>
     <w:lsdException w:name="Table Grid" w:uiPriority="39"/>
+    <w:lsdException w:name="Table Theme" w:semiHidden="1" w:unhideWhenUsed="1"/>
     <w:lsdException w:name="Placeholder Text" w:semiHidden="1"/>
     <w:lsdException w:name="No Spacing" w:uiPriority="1" w:qFormat="1"/>
     <w:lsdException w:name="Light Shading" w:uiPriority="60"/>
@@ -1707,6 +2739,56 @@
     <w:uiPriority w:val="99"/>
     <w:semiHidden/>
     <w:unhideWhenUsed/>
+  </w:style>
+  <w:style w:type="paragraph" w:styleId="HTMLPreformatted">
+    <w:name w:val="HTML Preformatted"/>
+    <w:basedOn w:val="Normal"/>
+    <w:link w:val="HTMLPreformattedChar"/>
+    <w:uiPriority w:val="99"/>
+    <w:semiHidden/>
+    <w:unhideWhenUsed/>
+    <w:rsid w:val="003D4637"/>
+    <w:pPr>
+      <w:tabs>
+        <w:tab w:val="left" w:pos="916"/>
+        <w:tab w:val="left" w:pos="1832"/>
+        <w:tab w:val="left" w:pos="2748"/>
+        <w:tab w:val="left" w:pos="3664"/>
+        <w:tab w:val="left" w:pos="4580"/>
+        <w:tab w:val="left" w:pos="5496"/>
+        <w:tab w:val="left" w:pos="6412"/>
+        <w:tab w:val="left" w:pos="7328"/>
+        <w:tab w:val="left" w:pos="8244"/>
+        <w:tab w:val="left" w:pos="9160"/>
+        <w:tab w:val="left" w:pos="10076"/>
+        <w:tab w:val="left" w:pos="10992"/>
+        <w:tab w:val="left" w:pos="11908"/>
+        <w:tab w:val="left" w:pos="12824"/>
+        <w:tab w:val="left" w:pos="13740"/>
+        <w:tab w:val="left" w:pos="14656"/>
+      </w:tabs>
+      <w:spacing w:after="0" w:line="240" w:lineRule="auto"/>
+    </w:pPr>
+    <w:rPr>
+      <w:rFonts w:ascii="Courier New" w:eastAsia="Times New Roman" w:hAnsi="Courier New" w:cs="Courier New"/>
+      <w:sz w:val="20"/>
+      <w:szCs w:val="20"/>
+      <w:lang w:eastAsia="en-IN"/>
+    </w:rPr>
+  </w:style>
+  <w:style w:type="character" w:customStyle="1" w:styleId="HTMLPreformattedChar">
+    <w:name w:val="HTML Preformatted Char"/>
+    <w:basedOn w:val="DefaultParagraphFont"/>
+    <w:link w:val="HTMLPreformatted"/>
+    <w:uiPriority w:val="99"/>
+    <w:semiHidden/>
+    <w:rsid w:val="003D4637"/>
+    <w:rPr>
+      <w:rFonts w:ascii="Courier New" w:eastAsia="Times New Roman" w:hAnsi="Courier New" w:cs="Courier New"/>
+      <w:sz w:val="20"/>
+      <w:szCs w:val="20"/>
+      <w:lang w:eastAsia="en-IN"/>
+    </w:rPr>
   </w:style>
 </w:styles>
 </file>
